--- a/VeeraRaghava_ML_engineer.docx
+++ b/VeeraRaghava_ML_engineer.docx
@@ -717,65 +717,43 @@
           <w:sz w:val="24"/>
           <w:szCs w:val="24"/>
         </w:rPr>
-        <w:t xml:space="preserve"> M</w:t>
-      </w:r>
-      <w:r>
-        <w:rPr>
-          <w:rFonts w:ascii="Calibri" w:hAnsi="Calibri" w:cs="Calibri"/>
-          <w:b/>
-          <w:bCs/>
-          <w:sz w:val="24"/>
-          <w:szCs w:val="24"/>
-        </w:rPr>
-        <w:t>a</w:t>
-      </w:r>
-      <w:r>
-        <w:rPr>
-          <w:rFonts w:ascii="Calibri" w:hAnsi="Calibri" w:cs="Calibri"/>
-          <w:b/>
-          <w:bCs/>
-          <w:sz w:val="24"/>
-          <w:szCs w:val="24"/>
-        </w:rPr>
-        <w:t xml:space="preserve">chine </w:t>
-      </w:r>
-      <w:r>
-        <w:rPr>
-          <w:rFonts w:ascii="Calibri" w:hAnsi="Calibri" w:cs="Calibri"/>
-          <w:b/>
-          <w:bCs/>
-          <w:sz w:val="24"/>
-          <w:szCs w:val="24"/>
-        </w:rPr>
-        <w:t>Learning</w:t>
-      </w:r>
-      <w:r>
-        <w:rPr>
-          <w:rFonts w:ascii="Calibri" w:hAnsi="Calibri" w:cs="Calibri"/>
-          <w:b/>
-          <w:bCs/>
-          <w:sz w:val="24"/>
-          <w:szCs w:val="24"/>
-        </w:rPr>
-        <w:t xml:space="preserve">: </w:t>
-      </w:r>
-      <w:r>
-        <w:rPr>
-          <w:rFonts w:ascii="Calibri" w:hAnsi="Calibri" w:cs="Calibri"/>
-          <w:sz w:val="24"/>
-          <w:szCs w:val="24"/>
-        </w:rPr>
-        <w:t>Knowledge of machine learning algorithms and frameworks</w:t>
-      </w:r>
-      <w:r>
-        <w:rPr>
-          <w:rFonts w:ascii="Calibri" w:hAnsi="Calibri" w:cs="Calibri"/>
-          <w:b/>
-          <w:bCs/>
-          <w:sz w:val="24"/>
-          <w:szCs w:val="24"/>
-        </w:rPr>
         <w:t xml:space="preserve"> </w:t>
+      </w:r>
+      <w:r>
+        <w:rPr>
+          <w:rFonts w:ascii="Calibri" w:hAnsi="Calibri" w:cs="Calibri"/>
+          <w:b/>
+          <w:bCs/>
+          <w:sz w:val="24"/>
+          <w:szCs w:val="24"/>
+        </w:rPr>
+        <w:t>Machine Learning &amp; Deep Learning:</w:t>
+      </w:r>
+      <w:r>
+        <w:rPr>
+          <w:rFonts w:ascii="Calibri" w:hAnsi="Calibri" w:cs="Calibri"/>
+          <w:sz w:val="24"/>
+          <w:szCs w:val="24"/>
+        </w:rPr>
+        <w:t xml:space="preserve"> Implemented models using TensorFlow and </w:t>
+      </w:r>
+      <w:proofErr w:type="spellStart"/>
+      <w:r>
+        <w:rPr>
+          <w:rFonts w:ascii="Calibri" w:hAnsi="Calibri" w:cs="Calibri"/>
+          <w:sz w:val="24"/>
+          <w:szCs w:val="24"/>
+        </w:rPr>
+        <w:t>Keras</w:t>
+      </w:r>
+      <w:proofErr w:type="spellEnd"/>
+      <w:r>
+        <w:rPr>
+          <w:rFonts w:ascii="Calibri" w:hAnsi="Calibri" w:cs="Calibri"/>
+          <w:sz w:val="24"/>
+          <w:szCs w:val="24"/>
+        </w:rPr>
+        <w:t>; worked with CNNs for image classification tasks</w:t>
       </w:r>
     </w:p>
     <w:p>
@@ -824,25 +802,39 @@
           <w:sz w:val="24"/>
           <w:szCs w:val="24"/>
         </w:rPr>
-        <w:t xml:space="preserve">Strong foundation in </w:t>
-      </w:r>
-      <w:proofErr w:type="spellStart"/>
-      <w:r>
-        <w:rPr>
-          <w:rFonts w:ascii="Calibri" w:hAnsi="Calibri" w:cs="Calibri"/>
-          <w:sz w:val="24"/>
-          <w:szCs w:val="24"/>
-        </w:rPr>
-        <w:t>statistics,probability</w:t>
-      </w:r>
-      <w:proofErr w:type="spellEnd"/>
-      <w:r>
-        <w:rPr>
-          <w:rFonts w:ascii="Calibri" w:hAnsi="Calibri" w:cs="Calibri"/>
-          <w:sz w:val="24"/>
-          <w:szCs w:val="24"/>
-        </w:rPr>
-        <w:t>, and linear algebra</w:t>
+        <w:t>Strong foundation in statistics</w:t>
+      </w:r>
+      <w:r>
+        <w:rPr>
+          <w:rFonts w:ascii="Calibri" w:hAnsi="Calibri" w:cs="Calibri"/>
+          <w:sz w:val="24"/>
+          <w:szCs w:val="24"/>
+        </w:rPr>
+        <w:t xml:space="preserve"> </w:t>
+      </w:r>
+      <w:r>
+        <w:rPr>
+          <w:rFonts w:ascii="Calibri" w:hAnsi="Calibri" w:cs="Calibri"/>
+          <w:sz w:val="24"/>
+          <w:szCs w:val="24"/>
+        </w:rPr>
+        <w:t>,</w:t>
+      </w:r>
+      <w:r>
+        <w:rPr>
+          <w:rFonts w:ascii="Calibri" w:hAnsi="Calibri" w:cs="Calibri"/>
+          <w:sz w:val="24"/>
+          <w:szCs w:val="24"/>
+        </w:rPr>
+        <w:t xml:space="preserve"> </w:t>
+      </w:r>
+      <w:r>
+        <w:rPr>
+          <w:rFonts w:ascii="Calibri" w:hAnsi="Calibri" w:cs="Calibri"/>
+          <w:sz w:val="24"/>
+          <w:szCs w:val="24"/>
+        </w:rPr>
+        <w:t>probability, and linear algebra</w:t>
       </w:r>
     </w:p>
     <w:p>
@@ -863,35 +855,41 @@
           <w:sz w:val="24"/>
           <w:szCs w:val="24"/>
         </w:rPr>
-        <w:t xml:space="preserve">Data </w:t>
-      </w:r>
-      <w:r>
-        <w:rPr>
-          <w:rFonts w:ascii="Calibri" w:hAnsi="Calibri" w:cs="Calibri"/>
-          <w:b/>
-          <w:bCs/>
-          <w:sz w:val="24"/>
-          <w:szCs w:val="24"/>
-        </w:rPr>
-        <w:t>M</w:t>
-      </w:r>
-      <w:r>
-        <w:rPr>
-          <w:rFonts w:ascii="Calibri" w:hAnsi="Calibri" w:cs="Calibri"/>
-          <w:b/>
-          <w:bCs/>
-          <w:sz w:val="24"/>
-          <w:szCs w:val="24"/>
-        </w:rPr>
-        <w:t xml:space="preserve">anipulation : </w:t>
-      </w:r>
-      <w:r>
-        <w:rPr>
-          <w:rFonts w:ascii="Calibri" w:hAnsi="Calibri" w:cs="Calibri"/>
-          <w:sz w:val="24"/>
-          <w:szCs w:val="24"/>
-        </w:rPr>
-        <w:t>Experience with data manipulation tools (Pandas, NumPy)</w:t>
+        <w:t xml:space="preserve">Data Manipulation: </w:t>
+      </w:r>
+      <w:r>
+        <w:rPr>
+          <w:rFonts w:ascii="Calibri" w:hAnsi="Calibri" w:cs="Calibri"/>
+          <w:sz w:val="24"/>
+          <w:szCs w:val="24"/>
+        </w:rPr>
+        <w:t>Hands-on experience with data wrangling and preprocessing using Pandas and NumPy</w:t>
+      </w:r>
+      <w:r>
+        <w:rPr>
+          <w:rFonts w:ascii="Calibri" w:hAnsi="Calibri" w:cs="Calibri"/>
+          <w:sz w:val="24"/>
+          <w:szCs w:val="24"/>
+        </w:rPr>
+        <w:br/>
+      </w:r>
+      <w:r>
+        <w:rPr>
+          <w:rFonts w:ascii="Calibri" w:hAnsi="Calibri" w:cs="Calibri"/>
+          <w:b/>
+          <w:bCs/>
+          <w:sz w:val="24"/>
+          <w:szCs w:val="24"/>
+        </w:rPr>
+        <w:t xml:space="preserve">Big Data Technologies: </w:t>
+      </w:r>
+      <w:r>
+        <w:rPr>
+          <w:rFonts w:ascii="Calibri" w:hAnsi="Calibri" w:cs="Calibri"/>
+          <w:sz w:val="24"/>
+          <w:szCs w:val="24"/>
+        </w:rPr>
+        <w:t>Worked with structured data using SQL and MySQL databases</w:t>
       </w:r>
     </w:p>
     <w:p>
@@ -912,101 +910,113 @@
           <w:sz w:val="24"/>
           <w:szCs w:val="24"/>
         </w:rPr>
-        <w:t xml:space="preserve">Big Data </w:t>
-      </w:r>
-      <w:r>
-        <w:rPr>
-          <w:rFonts w:ascii="Calibri" w:hAnsi="Calibri" w:cs="Calibri"/>
-          <w:b/>
-          <w:bCs/>
-          <w:sz w:val="24"/>
-          <w:szCs w:val="24"/>
-        </w:rPr>
-        <w:t>T</w:t>
-      </w:r>
-      <w:r>
-        <w:rPr>
-          <w:rFonts w:ascii="Calibri" w:hAnsi="Calibri" w:cs="Calibri"/>
-          <w:b/>
-          <w:bCs/>
-          <w:sz w:val="24"/>
-          <w:szCs w:val="24"/>
-        </w:rPr>
-        <w:t xml:space="preserve">echnologies : </w:t>
-      </w:r>
-      <w:r>
-        <w:rPr>
-          <w:rFonts w:ascii="Calibri" w:hAnsi="Calibri" w:cs="Calibri"/>
-          <w:sz w:val="24"/>
-          <w:szCs w:val="24"/>
-        </w:rPr>
-        <w:t>databases like SQL and MYSQL</w:t>
+        <w:t xml:space="preserve">Data Visualization: </w:t>
+      </w:r>
+      <w:r>
+        <w:rPr>
+          <w:rFonts w:ascii="Calibri" w:hAnsi="Calibri" w:cs="Calibri"/>
+          <w:sz w:val="24"/>
+          <w:szCs w:val="24"/>
+        </w:rPr>
+        <w:t>Skills in tools like Matplotlib</w:t>
+      </w:r>
+      <w:r>
+        <w:rPr>
+          <w:rFonts w:ascii="Calibri" w:hAnsi="Calibri" w:cs="Calibri"/>
+          <w:sz w:val="24"/>
+          <w:szCs w:val="24"/>
+        </w:rPr>
+        <w:t xml:space="preserve"> , Seaborn</w:t>
       </w:r>
     </w:p>
     <w:p>
       <w:pPr>
-        <w:rPr>
-          <w:rFonts w:ascii="Calibri" w:hAnsi="Calibri" w:cs="Calibri"/>
-          <w:b/>
-          <w:bCs/>
-          <w:sz w:val="24"/>
-          <w:szCs w:val="24"/>
-        </w:rPr>
-      </w:pPr>
-      <w:r>
-        <w:rPr>
-          <w:rFonts w:ascii="Calibri" w:hAnsi="Calibri" w:cs="Calibri"/>
-          <w:b/>
-          <w:bCs/>
-          <w:sz w:val="24"/>
-          <w:szCs w:val="24"/>
-        </w:rPr>
-        <w:t xml:space="preserve">Data Visualization: </w:t>
-      </w:r>
-      <w:r>
-        <w:rPr>
-          <w:rFonts w:ascii="Calibri" w:hAnsi="Calibri" w:cs="Calibri"/>
-          <w:sz w:val="24"/>
-          <w:szCs w:val="24"/>
-        </w:rPr>
-        <w:t>Skills in tools like Matplotlib</w:t>
-      </w:r>
-      <w:r>
-        <w:rPr>
-          <w:rFonts w:ascii="Calibri" w:hAnsi="Calibri" w:cs="Calibri"/>
-          <w:sz w:val="24"/>
-          <w:szCs w:val="24"/>
-        </w:rPr>
-        <w:t xml:space="preserve"> , Seaborn</w:t>
+        <w:pStyle w:val="IntenseQuote"/>
+        <w:ind w:left="0"/>
+        <w:rPr>
+          <w:rFonts w:ascii="Calibri" w:hAnsi="Calibri" w:cs="Calibri"/>
+          <w:b/>
+          <w:bCs/>
+          <w:i w:val="0"/>
+          <w:iCs w:val="0"/>
+          <w:sz w:val="24"/>
+          <w:szCs w:val="24"/>
+          <w:lang w:val="en-US"/>
+        </w:rPr>
+      </w:pPr>
+      <w:r>
+        <w:rPr>
+          <w:rFonts w:ascii="Calibri" w:hAnsi="Calibri" w:cs="Calibri"/>
+          <w:b/>
+          <w:bCs/>
+          <w:i w:val="0"/>
+          <w:iCs w:val="0"/>
+          <w:sz w:val="24"/>
+          <w:szCs w:val="24"/>
+          <w:lang w:val="en-US"/>
+        </w:rPr>
+        <w:t>Projects Profile</w:t>
       </w:r>
     </w:p>
     <w:p>
       <w:pPr>
-        <w:pStyle w:val="IntenseQuote"/>
-        <w:ind w:left="0"/>
-        <w:rPr>
-          <w:rFonts w:ascii="Calibri" w:hAnsi="Calibri" w:cs="Calibri"/>
-          <w:b/>
-          <w:bCs/>
-          <w:i w:val="0"/>
-          <w:iCs w:val="0"/>
-          <w:sz w:val="24"/>
-          <w:szCs w:val="24"/>
-          <w:lang w:val="en-US"/>
-        </w:rPr>
-      </w:pPr>
-      <w:r>
-        <w:rPr>
-          <w:rFonts w:ascii="Calibri" w:hAnsi="Calibri" w:cs="Calibri"/>
-          <w:b/>
-          <w:bCs/>
-          <w:i w:val="0"/>
-          <w:iCs w:val="0"/>
-          <w:sz w:val="24"/>
-          <w:szCs w:val="24"/>
-          <w:lang w:val="en-US"/>
-        </w:rPr>
-        <w:t>Projects Profile</w:t>
+        <w:rPr>
+          <w:rFonts w:ascii="Calibri" w:hAnsi="Calibri" w:cs="Calibri"/>
+          <w:b/>
+          <w:bCs/>
+          <w:sz w:val="24"/>
+          <w:szCs w:val="24"/>
+        </w:rPr>
+      </w:pPr>
+      <w:r>
+        <w:rPr>
+          <w:rFonts w:ascii="Calibri" w:hAnsi="Calibri" w:cs="Calibri"/>
+          <w:b/>
+          <w:bCs/>
+          <w:sz w:val="24"/>
+          <w:szCs w:val="24"/>
+        </w:rPr>
+        <w:t xml:space="preserve">Project </w:t>
+      </w:r>
+      <w:r>
+        <w:rPr>
+          <w:rFonts w:ascii="Calibri" w:hAnsi="Calibri" w:cs="Calibri"/>
+          <w:b/>
+          <w:bCs/>
+          <w:sz w:val="24"/>
+          <w:szCs w:val="24"/>
+        </w:rPr>
+        <w:t xml:space="preserve"> </w:t>
+      </w:r>
+      <w:r>
+        <w:rPr>
+          <w:rFonts w:ascii="Calibri" w:hAnsi="Calibri" w:cs="Calibri"/>
+          <w:b/>
+          <w:bCs/>
+          <w:sz w:val="24"/>
+          <w:szCs w:val="24"/>
+        </w:rPr>
+        <w:t>#</w:t>
+      </w:r>
+      <w:r>
+        <w:rPr>
+          <w:rFonts w:ascii="Calibri" w:hAnsi="Calibri" w:cs="Calibri"/>
+          <w:b/>
+          <w:bCs/>
+          <w:sz w:val="24"/>
+          <w:szCs w:val="24"/>
+        </w:rPr>
+        <w:t>1</w:t>
+      </w:r>
+      <w:r>
+        <w:rPr>
+          <w:rFonts w:ascii="Calibri" w:hAnsi="Calibri" w:cs="Calibri"/>
+          <w:b/>
+          <w:bCs/>
+          <w:sz w:val="24"/>
+          <w:szCs w:val="24"/>
+        </w:rPr>
+        <w:t xml:space="preserve"> :</w:t>
       </w:r>
     </w:p>
     <w:p>
@@ -1017,57 +1027,63 @@
           <w:bCs/>
           <w:sz w:val="24"/>
           <w:szCs w:val="24"/>
-        </w:rPr>
-      </w:pPr>
-      <w:r>
-        <w:rPr>
-          <w:rFonts w:ascii="Calibri" w:hAnsi="Calibri" w:cs="Calibri"/>
-          <w:b/>
-          <w:bCs/>
-          <w:sz w:val="24"/>
-          <w:szCs w:val="24"/>
-        </w:rPr>
-        <w:t xml:space="preserve">Project </w:t>
-      </w:r>
-      <w:r>
-        <w:rPr>
-          <w:rFonts w:ascii="Calibri" w:hAnsi="Calibri" w:cs="Calibri"/>
-          <w:b/>
-          <w:bCs/>
-          <w:sz w:val="24"/>
-          <w:szCs w:val="24"/>
-        </w:rPr>
-        <w:t xml:space="preserve"> </w:t>
-      </w:r>
-      <w:r>
-        <w:rPr>
-          <w:rFonts w:ascii="Calibri" w:hAnsi="Calibri" w:cs="Calibri"/>
-          <w:b/>
-          <w:bCs/>
-          <w:sz w:val="24"/>
-          <w:szCs w:val="24"/>
-        </w:rPr>
-        <w:t>#</w:t>
-      </w:r>
-      <w:r>
-        <w:rPr>
-          <w:rFonts w:ascii="Calibri" w:hAnsi="Calibri" w:cs="Calibri"/>
-          <w:b/>
-          <w:bCs/>
-          <w:sz w:val="24"/>
-          <w:szCs w:val="24"/>
-        </w:rPr>
-        <w:t>1</w:t>
-      </w:r>
-      <w:r>
-        <w:rPr>
-          <w:rFonts w:ascii="Calibri" w:hAnsi="Calibri" w:cs="Calibri"/>
-          <w:b/>
-          <w:bCs/>
-          <w:sz w:val="24"/>
-          <w:szCs w:val="24"/>
-        </w:rPr>
-        <w:t xml:space="preserve"> :</w:t>
+          <w:lang w:val="en-US"/>
+        </w:rPr>
+      </w:pPr>
+      <w:r>
+        <w:rPr>
+          <w:rFonts w:ascii="Calibri" w:hAnsi="Calibri" w:cs="Calibri"/>
+          <w:b/>
+          <w:bCs/>
+          <w:sz w:val="24"/>
+          <w:szCs w:val="24"/>
+          <w:lang w:val="en-US"/>
+        </w:rPr>
+        <w:t>Title</w:t>
+      </w:r>
+      <w:r>
+        <w:rPr>
+          <w:rFonts w:ascii="Calibri" w:hAnsi="Calibri" w:cs="Calibri"/>
+          <w:b/>
+          <w:bCs/>
+          <w:sz w:val="24"/>
+          <w:szCs w:val="24"/>
+          <w:lang w:val="en-US"/>
+        </w:rPr>
+        <w:tab/>
+      </w:r>
+      <w:r>
+        <w:rPr>
+          <w:rFonts w:ascii="Calibri" w:hAnsi="Calibri" w:cs="Calibri"/>
+          <w:b/>
+          <w:bCs/>
+          <w:sz w:val="24"/>
+          <w:szCs w:val="24"/>
+          <w:lang w:val="en-US"/>
+        </w:rPr>
+        <w:tab/>
+      </w:r>
+      <w:r>
+        <w:rPr>
+          <w:rFonts w:ascii="Calibri" w:hAnsi="Calibri" w:cs="Calibri"/>
+          <w:b/>
+          <w:bCs/>
+          <w:sz w:val="24"/>
+          <w:szCs w:val="24"/>
+          <w:lang w:val="en-US"/>
+        </w:rPr>
+        <w:tab/>
+        <w:t xml:space="preserve">:     </w:t>
+      </w:r>
+      <w:r>
+        <w:rPr>
+          <w:rFonts w:ascii="Calibri" w:hAnsi="Calibri" w:cs="Calibri"/>
+          <w:b/>
+          <w:bCs/>
+          <w:sz w:val="28"/>
+          <w:szCs w:val="28"/>
+        </w:rPr>
+        <w:t>Dynamic AI Resume Analyzer</w:t>
       </w:r>
     </w:p>
     <w:p>
@@ -1090,7 +1106,7 @@
           <w:szCs w:val="24"/>
           <w:lang w:val="en-US"/>
         </w:rPr>
-        <w:t>Title</w:t>
+        <w:t>Role</w:t>
       </w:r>
       <w:r>
         <w:rPr>
@@ -1131,11 +1147,58 @@
           <w:rFonts w:ascii="Calibri" w:hAnsi="Calibri" w:cs="Calibri"/>
           <w:b/>
           <w:bCs/>
-          <w:sz w:val="28"/>
-          <w:szCs w:val="28"/>
-        </w:rPr>
-        <w:t>Dynamic AI Resume Analyzer</w:t>
-      </w:r>
+          <w:sz w:val="24"/>
+          <w:szCs w:val="24"/>
+          <w:lang w:val="en-US"/>
+        </w:rPr>
+        <w:t>Team Leader , Model Training ,</w:t>
+      </w:r>
+      <w:r>
+        <w:rPr>
+          <w:rFonts w:ascii="Calibri" w:hAnsi="Calibri" w:cs="Calibri"/>
+          <w:b/>
+          <w:bCs/>
+          <w:sz w:val="24"/>
+          <w:szCs w:val="24"/>
+          <w:lang w:val="en-US"/>
+        </w:rPr>
+        <w:t xml:space="preserve"> </w:t>
+      </w:r>
+      <w:r>
+        <w:rPr>
+          <w:rFonts w:ascii="Calibri" w:hAnsi="Calibri" w:cs="Calibri"/>
+          <w:b/>
+          <w:bCs/>
+          <w:sz w:val="24"/>
+          <w:szCs w:val="24"/>
+          <w:lang w:val="en-US"/>
+        </w:rPr>
+        <w:t>Data Visualization ,</w:t>
+      </w:r>
+      <w:r>
+        <w:rPr>
+          <w:rFonts w:ascii="Calibri" w:hAnsi="Calibri" w:cs="Calibri"/>
+          <w:b/>
+          <w:bCs/>
+          <w:sz w:val="24"/>
+          <w:szCs w:val="24"/>
+          <w:lang w:val="en-US"/>
+        </w:rPr>
+        <w:t xml:space="preserve"> </w:t>
+      </w:r>
+      <w:proofErr w:type="spellStart"/>
+      <w:r>
+        <w:rPr>
+          <w:rFonts w:ascii="Calibri" w:hAnsi="Calibri" w:cs="Calibri"/>
+          <w:b/>
+          <w:bCs/>
+          <w:sz w:val="24"/>
+          <w:szCs w:val="24"/>
+          <w:lang w:val="en-US"/>
+        </w:rPr>
+        <w:t>Deployement</w:t>
+      </w:r>
+      <w:proofErr w:type="spellEnd"/>
     </w:p>
     <w:p>
       <w:pPr>
@@ -1157,7 +1220,263 @@
           <w:szCs w:val="24"/>
           <w:lang w:val="en-US"/>
         </w:rPr>
-        <w:t>Role</w:t>
+        <w:lastRenderedPageBreak/>
+        <w:t xml:space="preserve">Duration            </w:t>
+      </w:r>
+      <w:r>
+        <w:rPr>
+          <w:rFonts w:ascii="Calibri" w:hAnsi="Calibri" w:cs="Calibri"/>
+          <w:b/>
+          <w:bCs/>
+          <w:sz w:val="24"/>
+          <w:szCs w:val="24"/>
+          <w:lang w:val="en-US"/>
+        </w:rPr>
+        <w:t xml:space="preserve">  </w:t>
+      </w:r>
+      <w:r>
+        <w:rPr>
+          <w:rFonts w:ascii="Calibri" w:hAnsi="Calibri" w:cs="Calibri"/>
+          <w:b/>
+          <w:bCs/>
+          <w:sz w:val="24"/>
+          <w:szCs w:val="24"/>
+          <w:lang w:val="en-US"/>
+        </w:rPr>
+        <w:t xml:space="preserve"> </w:t>
+      </w:r>
+      <w:r>
+        <w:rPr>
+          <w:rFonts w:ascii="Calibri" w:hAnsi="Calibri" w:cs="Calibri"/>
+          <w:b/>
+          <w:bCs/>
+          <w:sz w:val="24"/>
+          <w:szCs w:val="24"/>
+          <w:lang w:val="en-US"/>
+        </w:rPr>
+        <w:t xml:space="preserve"> :    </w:t>
+      </w:r>
+      <w:r>
+        <w:rPr>
+          <w:rFonts w:ascii="Calibri" w:hAnsi="Calibri" w:cs="Calibri"/>
+          <w:b/>
+          <w:bCs/>
+          <w:sz w:val="24"/>
+          <w:szCs w:val="24"/>
+          <w:lang w:val="en-US"/>
+        </w:rPr>
+        <w:t xml:space="preserve">February </w:t>
+      </w:r>
+      <w:r>
+        <w:rPr>
+          <w:rFonts w:ascii="Calibri" w:hAnsi="Calibri" w:cs="Calibri"/>
+          <w:b/>
+          <w:bCs/>
+          <w:sz w:val="24"/>
+          <w:szCs w:val="24"/>
+          <w:lang w:val="en-US"/>
+        </w:rPr>
+        <w:t>202</w:t>
+      </w:r>
+      <w:r>
+        <w:rPr>
+          <w:rFonts w:ascii="Calibri" w:hAnsi="Calibri" w:cs="Calibri"/>
+          <w:b/>
+          <w:bCs/>
+          <w:sz w:val="24"/>
+          <w:szCs w:val="24"/>
+          <w:lang w:val="en-US"/>
+        </w:rPr>
+        <w:t>5</w:t>
+      </w:r>
+      <w:r>
+        <w:rPr>
+          <w:rFonts w:ascii="Calibri" w:hAnsi="Calibri" w:cs="Calibri"/>
+          <w:b/>
+          <w:bCs/>
+          <w:sz w:val="24"/>
+          <w:szCs w:val="24"/>
+          <w:lang w:val="en-US"/>
+        </w:rPr>
+        <w:t xml:space="preserve"> </w:t>
+      </w:r>
+      <w:r>
+        <w:rPr>
+          <w:rFonts w:ascii="Calibri" w:hAnsi="Calibri" w:cs="Calibri"/>
+          <w:b/>
+          <w:bCs/>
+          <w:sz w:val="24"/>
+          <w:szCs w:val="24"/>
+          <w:lang w:val="en-US"/>
+        </w:rPr>
+        <w:t xml:space="preserve">  -  </w:t>
+      </w:r>
+      <w:r>
+        <w:rPr>
+          <w:rFonts w:ascii="Calibri" w:hAnsi="Calibri" w:cs="Calibri"/>
+          <w:b/>
+          <w:bCs/>
+          <w:sz w:val="24"/>
+          <w:szCs w:val="24"/>
+          <w:lang w:val="en-US"/>
+        </w:rPr>
+        <w:t xml:space="preserve"> </w:t>
+      </w:r>
+      <w:r>
+        <w:rPr>
+          <w:rFonts w:ascii="Calibri" w:hAnsi="Calibri" w:cs="Calibri"/>
+          <w:b/>
+          <w:bCs/>
+          <w:sz w:val="24"/>
+          <w:szCs w:val="24"/>
+          <w:lang w:val="en-US"/>
+        </w:rPr>
+        <w:t xml:space="preserve">March  </w:t>
+      </w:r>
+      <w:r>
+        <w:rPr>
+          <w:rFonts w:ascii="Calibri" w:hAnsi="Calibri" w:cs="Calibri"/>
+          <w:b/>
+          <w:bCs/>
+          <w:sz w:val="24"/>
+          <w:szCs w:val="24"/>
+          <w:lang w:val="en-US"/>
+        </w:rPr>
+        <w:t>202</w:t>
+      </w:r>
+      <w:r>
+        <w:rPr>
+          <w:rFonts w:ascii="Calibri" w:hAnsi="Calibri" w:cs="Calibri"/>
+          <w:b/>
+          <w:bCs/>
+          <w:sz w:val="24"/>
+          <w:szCs w:val="24"/>
+          <w:lang w:val="en-US"/>
+        </w:rPr>
+        <w:t>5</w:t>
+      </w:r>
+      <w:r>
+        <w:rPr>
+          <w:rFonts w:ascii="Calibri" w:hAnsi="Calibri" w:cs="Calibri"/>
+          <w:b/>
+          <w:bCs/>
+          <w:sz w:val="24"/>
+          <w:szCs w:val="24"/>
+          <w:lang w:val="en-US"/>
+        </w:rPr>
+        <w:t xml:space="preserve">. </w:t>
+      </w:r>
+    </w:p>
+    <w:p>
+      <w:pPr>
+        <w:rPr>
+          <w:rFonts w:ascii="Calibri" w:hAnsi="Calibri" w:cs="Calibri"/>
+          <w:b/>
+          <w:bCs/>
+          <w:sz w:val="24"/>
+          <w:szCs w:val="24"/>
+          <w:lang w:val="en-US"/>
+        </w:rPr>
+      </w:pPr>
+      <w:r>
+        <w:rPr>
+          <w:rFonts w:ascii="Calibri" w:hAnsi="Calibri" w:cs="Calibri"/>
+          <w:b/>
+          <w:bCs/>
+          <w:sz w:val="24"/>
+          <w:szCs w:val="24"/>
+          <w:lang w:val="en-US"/>
+        </w:rPr>
+        <w:t xml:space="preserve">Description: </w:t>
+      </w:r>
+    </w:p>
+    <w:p>
+      <w:pPr>
+        <w:rPr>
+          <w:sz w:val="24"/>
+          <w:szCs w:val="24"/>
+        </w:rPr>
+      </w:pPr>
+      <w:r>
+        <w:rPr>
+          <w:sz w:val="24"/>
+          <w:szCs w:val="24"/>
+        </w:rPr>
+        <w:t>Dynamic AI Resume Analyzer is an intelligent system designed to analyze, evaluate, and score resumes using advanced AI and Machine Learning techniques. It extracts key information, assesses candidate skills, matches job requirements, and provides insights to streamline the hiring process. With NLP-driven parsing and real-time recommendations, it helps recruiters make data-driven hiring decisions efficiently</w:t>
+      </w:r>
+    </w:p>
+    <w:p>
+      <w:pPr>
+        <w:rPr>
+          <w:rFonts w:ascii="Calibri" w:hAnsi="Calibri" w:cs="Calibri"/>
+          <w:b/>
+          <w:bCs/>
+          <w:sz w:val="24"/>
+          <w:szCs w:val="24"/>
+        </w:rPr>
+      </w:pPr>
+      <w:r>
+        <w:rPr>
+          <w:rFonts w:ascii="Calibri" w:hAnsi="Calibri" w:cs="Calibri"/>
+          <w:b/>
+          <w:bCs/>
+          <w:sz w:val="24"/>
+          <w:szCs w:val="24"/>
+        </w:rPr>
+        <w:t xml:space="preserve">Project </w:t>
+      </w:r>
+      <w:r>
+        <w:rPr>
+          <w:rFonts w:ascii="Calibri" w:hAnsi="Calibri" w:cs="Calibri"/>
+          <w:b/>
+          <w:bCs/>
+          <w:sz w:val="24"/>
+          <w:szCs w:val="24"/>
+        </w:rPr>
+        <w:t xml:space="preserve"> </w:t>
+      </w:r>
+      <w:r>
+        <w:rPr>
+          <w:rFonts w:ascii="Calibri" w:hAnsi="Calibri" w:cs="Calibri"/>
+          <w:b/>
+          <w:bCs/>
+          <w:sz w:val="24"/>
+          <w:szCs w:val="24"/>
+        </w:rPr>
+        <w:t>#</w:t>
+      </w:r>
+      <w:r>
+        <w:rPr>
+          <w:rFonts w:ascii="Calibri" w:hAnsi="Calibri" w:cs="Calibri"/>
+          <w:b/>
+          <w:bCs/>
+          <w:sz w:val="24"/>
+          <w:szCs w:val="24"/>
+        </w:rPr>
+        <w:t>2 :</w:t>
+      </w:r>
+    </w:p>
+    <w:p>
+      <w:pPr>
+        <w:rPr>
+          <w:rFonts w:ascii="Calibri" w:hAnsi="Calibri" w:cs="Calibri"/>
+          <w:b/>
+          <w:bCs/>
+          <w:sz w:val="24"/>
+          <w:szCs w:val="24"/>
+          <w:lang w:val="en-US"/>
+        </w:rPr>
+      </w:pPr>
+      <w:r>
+        <w:rPr>
+          <w:rFonts w:ascii="Calibri" w:hAnsi="Calibri" w:cs="Calibri"/>
+          <w:b/>
+          <w:bCs/>
+          <w:sz w:val="24"/>
+          <w:szCs w:val="24"/>
+          <w:lang w:val="en-US"/>
+        </w:rPr>
+        <w:t>Title</w:t>
       </w:r>
       <w:r>
         <w:rPr>
@@ -1200,9 +1519,8 @@
           <w:bCs/>
           <w:sz w:val="24"/>
           <w:szCs w:val="24"/>
-          <w:lang w:val="en-US"/>
-        </w:rPr>
-        <w:t>Team Leader , Model Training ,Data Visualization ,Deployement</w:t>
+        </w:rPr>
+        <w:t>Student Performnace Analysis</w:t>
       </w:r>
     </w:p>
     <w:p>
@@ -1225,263 +1543,7 @@
           <w:szCs w:val="24"/>
           <w:lang w:val="en-US"/>
         </w:rPr>
-        <w:lastRenderedPageBreak/>
-        <w:t xml:space="preserve">Duration            </w:t>
-      </w:r>
-      <w:r>
-        <w:rPr>
-          <w:rFonts w:ascii="Calibri" w:hAnsi="Calibri" w:cs="Calibri"/>
-          <w:b/>
-          <w:bCs/>
-          <w:sz w:val="24"/>
-          <w:szCs w:val="24"/>
-          <w:lang w:val="en-US"/>
-        </w:rPr>
-        <w:t xml:space="preserve">  </w:t>
-      </w:r>
-      <w:r>
-        <w:rPr>
-          <w:rFonts w:ascii="Calibri" w:hAnsi="Calibri" w:cs="Calibri"/>
-          <w:b/>
-          <w:bCs/>
-          <w:sz w:val="24"/>
-          <w:szCs w:val="24"/>
-          <w:lang w:val="en-US"/>
-        </w:rPr>
-        <w:t xml:space="preserve"> </w:t>
-      </w:r>
-      <w:r>
-        <w:rPr>
-          <w:rFonts w:ascii="Calibri" w:hAnsi="Calibri" w:cs="Calibri"/>
-          <w:b/>
-          <w:bCs/>
-          <w:sz w:val="24"/>
-          <w:szCs w:val="24"/>
-          <w:lang w:val="en-US"/>
-        </w:rPr>
-        <w:t xml:space="preserve"> :    </w:t>
-      </w:r>
-      <w:r>
-        <w:rPr>
-          <w:rFonts w:ascii="Calibri" w:hAnsi="Calibri" w:cs="Calibri"/>
-          <w:b/>
-          <w:bCs/>
-          <w:sz w:val="24"/>
-          <w:szCs w:val="24"/>
-          <w:lang w:val="en-US"/>
-        </w:rPr>
-        <w:t xml:space="preserve">February </w:t>
-      </w:r>
-      <w:r>
-        <w:rPr>
-          <w:rFonts w:ascii="Calibri" w:hAnsi="Calibri" w:cs="Calibri"/>
-          <w:b/>
-          <w:bCs/>
-          <w:sz w:val="24"/>
-          <w:szCs w:val="24"/>
-          <w:lang w:val="en-US"/>
-        </w:rPr>
-        <w:t>202</w:t>
-      </w:r>
-      <w:r>
-        <w:rPr>
-          <w:rFonts w:ascii="Calibri" w:hAnsi="Calibri" w:cs="Calibri"/>
-          <w:b/>
-          <w:bCs/>
-          <w:sz w:val="24"/>
-          <w:szCs w:val="24"/>
-          <w:lang w:val="en-US"/>
-        </w:rPr>
-        <w:t>5</w:t>
-      </w:r>
-      <w:r>
-        <w:rPr>
-          <w:rFonts w:ascii="Calibri" w:hAnsi="Calibri" w:cs="Calibri"/>
-          <w:b/>
-          <w:bCs/>
-          <w:sz w:val="24"/>
-          <w:szCs w:val="24"/>
-          <w:lang w:val="en-US"/>
-        </w:rPr>
-        <w:t xml:space="preserve"> </w:t>
-      </w:r>
-      <w:r>
-        <w:rPr>
-          <w:rFonts w:ascii="Calibri" w:hAnsi="Calibri" w:cs="Calibri"/>
-          <w:b/>
-          <w:bCs/>
-          <w:sz w:val="24"/>
-          <w:szCs w:val="24"/>
-          <w:lang w:val="en-US"/>
-        </w:rPr>
-        <w:t xml:space="preserve">  -  </w:t>
-      </w:r>
-      <w:r>
-        <w:rPr>
-          <w:rFonts w:ascii="Calibri" w:hAnsi="Calibri" w:cs="Calibri"/>
-          <w:b/>
-          <w:bCs/>
-          <w:sz w:val="24"/>
-          <w:szCs w:val="24"/>
-          <w:lang w:val="en-US"/>
-        </w:rPr>
-        <w:t xml:space="preserve"> </w:t>
-      </w:r>
-      <w:r>
-        <w:rPr>
-          <w:rFonts w:ascii="Calibri" w:hAnsi="Calibri" w:cs="Calibri"/>
-          <w:b/>
-          <w:bCs/>
-          <w:sz w:val="24"/>
-          <w:szCs w:val="24"/>
-          <w:lang w:val="en-US"/>
-        </w:rPr>
-        <w:t xml:space="preserve">March  </w:t>
-      </w:r>
-      <w:r>
-        <w:rPr>
-          <w:rFonts w:ascii="Calibri" w:hAnsi="Calibri" w:cs="Calibri"/>
-          <w:b/>
-          <w:bCs/>
-          <w:sz w:val="24"/>
-          <w:szCs w:val="24"/>
-          <w:lang w:val="en-US"/>
-        </w:rPr>
-        <w:t>202</w:t>
-      </w:r>
-      <w:r>
-        <w:rPr>
-          <w:rFonts w:ascii="Calibri" w:hAnsi="Calibri" w:cs="Calibri"/>
-          <w:b/>
-          <w:bCs/>
-          <w:sz w:val="24"/>
-          <w:szCs w:val="24"/>
-          <w:lang w:val="en-US"/>
-        </w:rPr>
-        <w:t>5</w:t>
-      </w:r>
-      <w:r>
-        <w:rPr>
-          <w:rFonts w:ascii="Calibri" w:hAnsi="Calibri" w:cs="Calibri"/>
-          <w:b/>
-          <w:bCs/>
-          <w:sz w:val="24"/>
-          <w:szCs w:val="24"/>
-          <w:lang w:val="en-US"/>
-        </w:rPr>
-        <w:t xml:space="preserve">. </w:t>
-      </w:r>
-    </w:p>
-    <w:p>
-      <w:pPr>
-        <w:rPr>
-          <w:rFonts w:ascii="Calibri" w:hAnsi="Calibri" w:cs="Calibri"/>
-          <w:b/>
-          <w:bCs/>
-          <w:sz w:val="24"/>
-          <w:szCs w:val="24"/>
-          <w:lang w:val="en-US"/>
-        </w:rPr>
-      </w:pPr>
-      <w:r>
-        <w:rPr>
-          <w:rFonts w:ascii="Calibri" w:hAnsi="Calibri" w:cs="Calibri"/>
-          <w:b/>
-          <w:bCs/>
-          <w:sz w:val="24"/>
-          <w:szCs w:val="24"/>
-          <w:lang w:val="en-US"/>
-        </w:rPr>
-        <w:t xml:space="preserve">Description: </w:t>
-      </w:r>
-    </w:p>
-    <w:p>
-      <w:pPr>
-        <w:rPr>
-          <w:sz w:val="24"/>
-          <w:szCs w:val="24"/>
-        </w:rPr>
-      </w:pPr>
-      <w:r>
-        <w:rPr>
-          <w:sz w:val="24"/>
-          <w:szCs w:val="24"/>
-        </w:rPr>
-        <w:t>Dynamic AI Resume Analyzer is an intelligent system designed to analyze, evaluate, and score resumes using advanced AI and Machine Learning techniques. It extracts key information, assesses candidate skills, matches job requirements, and provides insights to streamline the hiring process. With NLP-driven parsing and real-time recommendations, it helps recruiters make data-driven hiring decisions efficiently</w:t>
-      </w:r>
-    </w:p>
-    <w:p>
-      <w:pPr>
-        <w:rPr>
-          <w:rFonts w:ascii="Calibri" w:hAnsi="Calibri" w:cs="Calibri"/>
-          <w:b/>
-          <w:bCs/>
-          <w:sz w:val="24"/>
-          <w:szCs w:val="24"/>
-        </w:rPr>
-      </w:pPr>
-      <w:r>
-        <w:rPr>
-          <w:rFonts w:ascii="Calibri" w:hAnsi="Calibri" w:cs="Calibri"/>
-          <w:b/>
-          <w:bCs/>
-          <w:sz w:val="24"/>
-          <w:szCs w:val="24"/>
-        </w:rPr>
-        <w:t xml:space="preserve">Project </w:t>
-      </w:r>
-      <w:r>
-        <w:rPr>
-          <w:rFonts w:ascii="Calibri" w:hAnsi="Calibri" w:cs="Calibri"/>
-          <w:b/>
-          <w:bCs/>
-          <w:sz w:val="24"/>
-          <w:szCs w:val="24"/>
-        </w:rPr>
-        <w:t xml:space="preserve"> </w:t>
-      </w:r>
-      <w:r>
-        <w:rPr>
-          <w:rFonts w:ascii="Calibri" w:hAnsi="Calibri" w:cs="Calibri"/>
-          <w:b/>
-          <w:bCs/>
-          <w:sz w:val="24"/>
-          <w:szCs w:val="24"/>
-        </w:rPr>
-        <w:t>#</w:t>
-      </w:r>
-      <w:r>
-        <w:rPr>
-          <w:rFonts w:ascii="Calibri" w:hAnsi="Calibri" w:cs="Calibri"/>
-          <w:b/>
-          <w:bCs/>
-          <w:sz w:val="24"/>
-          <w:szCs w:val="24"/>
-        </w:rPr>
-        <w:t>2 :</w:t>
-      </w:r>
-    </w:p>
-    <w:p>
-      <w:pPr>
-        <w:rPr>
-          <w:rFonts w:ascii="Calibri" w:hAnsi="Calibri" w:cs="Calibri"/>
-          <w:b/>
-          <w:bCs/>
-          <w:sz w:val="24"/>
-          <w:szCs w:val="24"/>
-          <w:lang w:val="en-US"/>
-        </w:rPr>
-      </w:pPr>
-      <w:r>
-        <w:rPr>
-          <w:rFonts w:ascii="Calibri" w:hAnsi="Calibri" w:cs="Calibri"/>
-          <w:b/>
-          <w:bCs/>
-          <w:sz w:val="24"/>
-          <w:szCs w:val="24"/>
-          <w:lang w:val="en-US"/>
-        </w:rPr>
-        <w:t>Title</w:t>
+        <w:t>Role</w:t>
       </w:r>
       <w:r>
         <w:rPr>
@@ -1524,76 +1586,42 @@
           <w:bCs/>
           <w:sz w:val="24"/>
           <w:szCs w:val="24"/>
-        </w:rPr>
-        <w:t>Student Performnace Analysis</w:t>
-      </w:r>
-    </w:p>
-    <w:p>
-      <w:pPr>
-        <w:rPr>
-          <w:rFonts w:ascii="Calibri" w:hAnsi="Calibri" w:cs="Calibri"/>
-          <w:b/>
-          <w:bCs/>
-          <w:sz w:val="24"/>
-          <w:szCs w:val="24"/>
-          <w:lang w:val="en-US"/>
-        </w:rPr>
-      </w:pPr>
-      <w:r>
-        <w:rPr>
-          <w:rFonts w:ascii="Calibri" w:hAnsi="Calibri" w:cs="Calibri"/>
-          <w:b/>
-          <w:bCs/>
-          <w:sz w:val="24"/>
-          <w:szCs w:val="24"/>
-          <w:lang w:val="en-US"/>
-        </w:rPr>
-        <w:t>Role</w:t>
-      </w:r>
-      <w:r>
-        <w:rPr>
-          <w:rFonts w:ascii="Calibri" w:hAnsi="Calibri" w:cs="Calibri"/>
-          <w:b/>
-          <w:bCs/>
-          <w:sz w:val="24"/>
-          <w:szCs w:val="24"/>
-          <w:lang w:val="en-US"/>
-        </w:rPr>
-        <w:tab/>
-      </w:r>
-      <w:r>
-        <w:rPr>
-          <w:rFonts w:ascii="Calibri" w:hAnsi="Calibri" w:cs="Calibri"/>
-          <w:b/>
-          <w:bCs/>
-          <w:sz w:val="24"/>
-          <w:szCs w:val="24"/>
-          <w:lang w:val="en-US"/>
-        </w:rPr>
-        <w:tab/>
-      </w:r>
-      <w:r>
-        <w:rPr>
-          <w:rFonts w:ascii="Calibri" w:hAnsi="Calibri" w:cs="Calibri"/>
-          <w:b/>
-          <w:bCs/>
-          <w:sz w:val="24"/>
-          <w:szCs w:val="24"/>
-          <w:lang w:val="en-US"/>
-        </w:rPr>
-        <w:tab/>
-        <w:t xml:space="preserve">:     </w:t>
-      </w:r>
-      <w:r>
-        <w:rPr>
-          <w:rFonts w:ascii="Calibri" w:hAnsi="Calibri" w:cs="Calibri"/>
-          <w:b/>
-          <w:bCs/>
-          <w:sz w:val="24"/>
-          <w:szCs w:val="24"/>
-          <w:lang w:val="en-US"/>
-        </w:rPr>
-        <w:t>Team Leader , Model Training ,Data Visualization ,</w:t>
+          <w:lang w:val="en-US"/>
+        </w:rPr>
+        <w:t>Team Leader , Model Training ,</w:t>
+      </w:r>
+      <w:r>
+        <w:rPr>
+          <w:rFonts w:ascii="Calibri" w:hAnsi="Calibri" w:cs="Calibri"/>
+          <w:b/>
+          <w:bCs/>
+          <w:sz w:val="24"/>
+          <w:szCs w:val="24"/>
+          <w:lang w:val="en-US"/>
+        </w:rPr>
+        <w:t xml:space="preserve"> </w:t>
+      </w:r>
+      <w:r>
+        <w:rPr>
+          <w:rFonts w:ascii="Calibri" w:hAnsi="Calibri" w:cs="Calibri"/>
+          <w:b/>
+          <w:bCs/>
+          <w:sz w:val="24"/>
+          <w:szCs w:val="24"/>
+          <w:lang w:val="en-US"/>
+        </w:rPr>
+        <w:t>Data Visualization ,</w:t>
+      </w:r>
+      <w:r>
+        <w:rPr>
+          <w:rFonts w:ascii="Calibri" w:hAnsi="Calibri" w:cs="Calibri"/>
+          <w:b/>
+          <w:bCs/>
+          <w:sz w:val="24"/>
+          <w:szCs w:val="24"/>
+          <w:lang w:val="en-US"/>
+        </w:rPr>
+        <w:t xml:space="preserve"> </w:t>
       </w:r>
       <w:r>
         <w:rPr>
